--- a/3 Foundations of NLP and ML/7 Logistic Regression/1_Geometric intuition of Logistic Regression.docx
+++ b/3 Foundations of NLP and ML/7 Logistic Regression/1_Geometric intuition of Logistic Regression.docx
@@ -174,7 +174,7 @@
       <w:r>
         <w:rPr>
           <w:noProof/>
-          <w:lang w:eastAsia="en-IN"/>
+          <w:lang w:val="en-US"/>
         </w:rPr>
         <w:drawing>
           <wp:inline distT="0" distB="0" distL="0" distR="0" wp14:anchorId="3AAB10AE" wp14:editId="660CDF85">
@@ -379,12 +379,13 @@
           <w:sz w:val="24"/>
           <w:szCs w:val="24"/>
         </w:rPr>
+        <w:lastRenderedPageBreak/>
         <w:t xml:space="preserve"> </w:t>
       </w:r>
       <w:r>
         <w:rPr>
           <w:noProof/>
-          <w:lang w:eastAsia="en-IN"/>
+          <w:lang w:val="en-US"/>
         </w:rPr>
         <w:drawing>
           <wp:inline distT="0" distB="0" distL="0" distR="0" wp14:anchorId="2F0121AB" wp14:editId="0A13F089">
@@ -494,7 +495,7 @@
       <w:r>
         <w:rPr>
           <w:noProof/>
-          <w:lang w:eastAsia="en-IN"/>
+          <w:lang w:val="en-US"/>
         </w:rPr>
         <w:drawing>
           <wp:inline distT="0" distB="0" distL="0" distR="0" wp14:anchorId="20E2B046" wp14:editId="6103E898">
@@ -544,12 +545,14 @@
     <w:p>
       <w:pPr>
         <w:rPr>
-          <w:sz w:val="24"/>
-          <w:szCs w:val="24"/>
-        </w:rPr>
-      </w:pPr>
-      <w:r>
-        <w:rPr>
+          <w:b/>
+          <w:sz w:val="24"/>
+          <w:szCs w:val="24"/>
+        </w:rPr>
+      </w:pPr>
+      <w:r>
+        <w:rPr>
+          <w:b/>
           <w:sz w:val="24"/>
           <w:szCs w:val="24"/>
         </w:rPr>
@@ -568,7 +571,17 @@
           <w:sz w:val="24"/>
           <w:szCs w:val="24"/>
         </w:rPr>
-        <w:t>Which means it will consider that the data is linearly separable and try to find best w which will separate the data.</w:t>
+        <w:lastRenderedPageBreak/>
+        <w:t>Which means it will consider that the da</w:t>
+      </w:r>
+      <w:bookmarkStart w:id="0" w:name="_GoBack"/>
+      <w:bookmarkEnd w:id="0"/>
+      <w:r>
+        <w:rPr>
+          <w:sz w:val="24"/>
+          <w:szCs w:val="24"/>
+        </w:rPr>
+        <w:t>ta is linearly separable and try to find best w which will separate the data.</w:t>
       </w:r>
     </w:p>
     <w:p>
@@ -596,7 +609,7 @@
       <w:r>
         <w:rPr>
           <w:noProof/>
-          <w:lang w:eastAsia="en-IN"/>
+          <w:lang w:val="en-US"/>
         </w:rPr>
         <w:drawing>
           <wp:inline distT="0" distB="0" distL="0" distR="0" wp14:anchorId="15320312" wp14:editId="08167F2E">
@@ -715,7 +728,7 @@
       <w:r>
         <w:rPr>
           <w:noProof/>
-          <w:lang w:eastAsia="en-IN"/>
+          <w:lang w:val="en-US"/>
         </w:rPr>
         <w:drawing>
           <wp:inline distT="0" distB="0" distL="0" distR="0" wp14:anchorId="2848F88E" wp14:editId="3B2E2F30">
@@ -774,6 +787,7 @@
           <w:sz w:val="24"/>
           <w:szCs w:val="24"/>
         </w:rPr>
+        <w:lastRenderedPageBreak/>
         <w:t xml:space="preserve">SO now when we are calculating </w:t>
       </w:r>
       <w:proofErr w:type="gramStart"/>
@@ -818,7 +832,7 @@
       <w:r>
         <w:rPr>
           <w:noProof/>
-          <w:lang w:eastAsia="en-IN"/>
+          <w:lang w:val="en-US"/>
         </w:rPr>
         <w:drawing>
           <wp:inline distT="0" distB="0" distL="0" distR="0" wp14:anchorId="03DCCC19" wp14:editId="1E67A7FD">
@@ -995,8 +1009,9 @@
       <w:r>
         <w:rPr>
           <w:noProof/>
-          <w:lang w:eastAsia="en-IN"/>
-        </w:rPr>
+          <w:lang w:val="en-US"/>
+        </w:rPr>
+        <w:lastRenderedPageBreak/>
         <w:drawing>
           <wp:inline distT="0" distB="0" distL="0" distR="0" wp14:anchorId="3876ED45" wp14:editId="58406486">
             <wp:extent cx="5943600" cy="3163570"/>
@@ -1107,7 +1122,7 @@
       <w:r>
         <w:rPr>
           <w:noProof/>
-          <w:lang w:eastAsia="en-IN"/>
+          <w:lang w:val="en-US"/>
         </w:rPr>
         <w:drawing>
           <wp:inline distT="0" distB="0" distL="0" distR="0" wp14:anchorId="770C69B5" wp14:editId="347E722A">
@@ -1156,8 +1171,9 @@
       <w:r>
         <w:rPr>
           <w:noProof/>
-          <w:lang w:eastAsia="en-IN"/>
-        </w:rPr>
+          <w:lang w:val="en-US"/>
+        </w:rPr>
+        <w:lastRenderedPageBreak/>
         <w:drawing>
           <wp:inline distT="0" distB="0" distL="0" distR="0" wp14:anchorId="5DFAF519" wp14:editId="4211CBA6">
             <wp:extent cx="5943600" cy="2286635"/>
@@ -1220,7 +1236,7 @@
       <w:r>
         <w:rPr>
           <w:noProof/>
-          <w:lang w:eastAsia="en-IN"/>
+          <w:lang w:val="en-US"/>
         </w:rPr>
         <w:drawing>
           <wp:inline distT="0" distB="0" distL="0" distR="0" wp14:anchorId="063AC223" wp14:editId="0066ED7B">
@@ -1322,8 +1338,9 @@
       <w:r>
         <w:rPr>
           <w:noProof/>
-          <w:lang w:eastAsia="en-IN"/>
-        </w:rPr>
+          <w:lang w:val="en-US"/>
+        </w:rPr>
+        <w:lastRenderedPageBreak/>
         <w:drawing>
           <wp:inline distT="0" distB="0" distL="0" distR="0" wp14:anchorId="268B35F4" wp14:editId="394E1EE6">
             <wp:extent cx="5943600" cy="3175635"/>
@@ -1367,8 +1384,6 @@
         </w:rPr>
         <w:t>.</w:t>
       </w:r>
-      <w:bookmarkStart w:id="0" w:name="_GoBack"/>
-      <w:bookmarkEnd w:id="0"/>
     </w:p>
     <w:p>
       <w:pPr>
@@ -1395,7 +1410,7 @@
       <w:r>
         <w:rPr>
           <w:noProof/>
-          <w:lang w:eastAsia="en-IN"/>
+          <w:lang w:val="en-US"/>
         </w:rPr>
         <w:drawing>
           <wp:inline distT="0" distB="0" distL="0" distR="0" wp14:anchorId="7D712A20" wp14:editId="7928802B">
@@ -1436,7 +1451,7 @@
     </w:p>
     <w:sectPr>
       <w:pgSz w:w="11906" w:h="16838"/>
-      <w:pgMar w:top="1440" w:right="1440" w:bottom="1440" w:left="1440" w:header="708" w:footer="708" w:gutter="0"/>
+      <w:pgMar w:top="720" w:right="720" w:bottom="720" w:left="720" w:header="708" w:footer="708" w:gutter="0"/>
       <w:cols w:space="708"/>
       <w:docGrid w:linePitch="360"/>
     </w:sectPr>
